--- a/Base-de-Datos/Fisica-1/GC_PREGUNTAS_FISICA_I_PARCIAL_3.docx
+++ b/Base-de-Datos/Fisica-1/GC_PREGUNTAS_FISICA_I_PARCIAL_3.docx
@@ -1,6 +1,6 @@
 
 <file path=word/document.xml><?xml version="1.0" encoding="utf-8"?>
-<w:document xmlns:wpc="http://schemas.microsoft.com/office/word/2010/wordprocessingCanvas" xmlns:mc="http://schemas.openxmlformats.org/markup-compatibility/2006" xmlns:o="urn:schemas-microsoft-com:office:office" xmlns:r="http://schemas.openxmlformats.org/officeDocument/2006/relationships" xmlns:m="http://schemas.openxmlformats.org/officeDocument/2006/math" xmlns:v="urn:schemas-microsoft-com:vml" xmlns:wp14="http://schemas.microsoft.com/office/word/2010/wordprocessingDrawing" xmlns:wp="http://schemas.openxmlformats.org/drawingml/2006/wordprocessingDrawing" xmlns:w10="urn:schemas-microsoft-com:office:word" xmlns:w="http://schemas.openxmlformats.org/wordprocessingml/2006/main" xmlns:w14="http://schemas.microsoft.com/office/word/2010/wordml" xmlns:w15="http://schemas.microsoft.com/office/word/2012/wordml" xmlns:wpg="http://schemas.microsoft.com/office/word/2010/wordprocessingGroup" xmlns:wpi="http://schemas.microsoft.com/office/word/2010/wordprocessingInk" xmlns:wne="http://schemas.microsoft.com/office/word/2006/wordml" xmlns:wps="http://schemas.microsoft.com/office/word/2010/wordprocessingShape" mc:Ignorable="w14 w15 wp14">
+<w:document xmlns:wpc="http://schemas.microsoft.com/office/word/2010/wordprocessingCanvas" xmlns:cx="http://schemas.microsoft.com/office/drawing/2014/chartex" xmlns:cx1="http://schemas.microsoft.com/office/drawing/2015/9/8/chartex" xmlns:cx2="http://schemas.microsoft.com/office/drawing/2015/10/21/chartex" xmlns:cx3="http://schemas.microsoft.com/office/drawing/2016/5/9/chartex" xmlns:cx4="http://schemas.microsoft.com/office/drawing/2016/5/10/chartex" xmlns:cx5="http://schemas.microsoft.com/office/drawing/2016/5/11/chartex" xmlns:cx6="http://schemas.microsoft.com/office/drawing/2016/5/12/chartex" xmlns:cx7="http://schemas.microsoft.com/office/drawing/2016/5/13/chartex" xmlns:cx8="http://schemas.microsoft.com/office/drawing/2016/5/14/chartex" xmlns:mc="http://schemas.openxmlformats.org/markup-compatibility/2006" xmlns:aink="http://schemas.microsoft.com/office/drawing/2016/ink" xmlns:am3d="http://schemas.microsoft.com/office/drawing/2017/model3d" xmlns:o="urn:schemas-microsoft-com:office:office" xmlns:oel="http://schemas.microsoft.com/office/2019/extlst" xmlns:r="http://schemas.openxmlformats.org/officeDocument/2006/relationships" xmlns:m="http://schemas.openxmlformats.org/officeDocument/2006/math" xmlns:v="urn:schemas-microsoft-com:vml" xmlns:wp14="http://schemas.microsoft.com/office/word/2010/wordprocessingDrawing" xmlns:wp="http://schemas.openxmlformats.org/drawingml/2006/wordprocessingDrawing" xmlns:w10="urn:schemas-microsoft-com:office:word" xmlns:w="http://schemas.openxmlformats.org/wordprocessingml/2006/main" xmlns:w14="http://schemas.microsoft.com/office/word/2010/wordml" xmlns:w15="http://schemas.microsoft.com/office/word/2012/wordml" xmlns:w16cex="http://schemas.microsoft.com/office/word/2018/wordml/cex" xmlns:w16cid="http://schemas.microsoft.com/office/word/2016/wordml/cid" xmlns:w16="http://schemas.microsoft.com/office/word/2018/wordml" xmlns:w16du="http://schemas.microsoft.com/office/word/2023/wordml/word16du" xmlns:w16sdtdh="http://schemas.microsoft.com/office/word/2020/wordml/sdtdatahash" xmlns:w16se="http://schemas.microsoft.com/office/word/2015/wordml/symex" xmlns:wpg="http://schemas.microsoft.com/office/word/2010/wordprocessingGroup" xmlns:wpi="http://schemas.microsoft.com/office/word/2010/wordprocessingInk" xmlns:wne="http://schemas.microsoft.com/office/word/2006/wordml" xmlns:wps="http://schemas.microsoft.com/office/word/2010/wordprocessingShape" mc:Ignorable="w14 w15 w16se w16cid w16 w16cex w16sdtdh w16du wp14">
   <w:body>
     <w:p>
       <w:pPr>
@@ -579,23 +579,7 @@
           <w:rFonts w:ascii="Franklin Gothic Medium" w:hAnsi="Franklin Gothic Medium" w:cs="Arial"/>
           <w:sz w:val="24"/>
         </w:rPr>
-        <w:t xml:space="preserve">Si la magnitud </w:t>
-      </w:r>
-      <w:proofErr w:type="gramStart"/>
-      <w:r>
-        <w:rPr>
-          <w:rFonts w:ascii="Franklin Gothic Medium" w:hAnsi="Franklin Gothic Medium" w:cs="Arial"/>
-          <w:sz w:val="24"/>
-        </w:rPr>
-        <w:t>del</w:t>
-      </w:r>
-      <w:proofErr w:type="gramEnd"/>
-      <w:r>
-        <w:rPr>
-          <w:rFonts w:ascii="Franklin Gothic Medium" w:hAnsi="Franklin Gothic Medium" w:cs="Arial"/>
-          <w:sz w:val="24"/>
-        </w:rPr>
-        <w:t xml:space="preserve"> Vector velocidad es constante ¿Dicha </w:t>
+        <w:t xml:space="preserve">Si la magnitud del Vector velocidad es constante ¿Dicha </w:t>
       </w:r>
       <w:r>
         <w:rPr>
@@ -709,8 +693,33 @@
           <w:rFonts w:ascii="Franklin Gothic Medium" w:hAnsi="Franklin Gothic Medium" w:cs="Arial"/>
           <w:sz w:val="24"/>
         </w:rPr>
-        <w:t xml:space="preserve"> Calcule (a) la aceleración, (b) el tiempo requerido para recorrer 160m, (c) el tiempo requerido para que alcance un velocidad de 33.0 m/s, y (d) la distancia recorrida desde el reposo hasta el momento en que el tren tuvo una velocidad de  33.0 m/s.</w:t>
-      </w:r>
+        <w:t xml:space="preserve"> Calcule (a) la aceleración, (b) el tiempo requerido para recorrer 160m, (c) el tiempo requerido para que alcance un velocidad de 33.0 m/s, y (d) la distancia recorrida desde el reposo hasta el momento en que el tren tuvo una velocidad </w:t>
+      </w:r>
+      <w:proofErr w:type="gramStart"/>
+      <w:r>
+        <w:rPr>
+          <w:rFonts w:ascii="Franklin Gothic Medium" w:hAnsi="Franklin Gothic Medium" w:cs="Arial"/>
+          <w:sz w:val="24"/>
+        </w:rPr>
+        <w:t>de  33.0</w:t>
+      </w:r>
+      <w:proofErr w:type="gramEnd"/>
+      <w:r>
+        <w:rPr>
+          <w:rFonts w:ascii="Franklin Gothic Medium" w:hAnsi="Franklin Gothic Medium" w:cs="Arial"/>
+          <w:sz w:val="24"/>
+        </w:rPr>
+        <w:t xml:space="preserve"> m/s.</w:t>
+      </w:r>
+    </w:p>
+    <w:p>
+      <w:pPr>
+        <w:pStyle w:val="Prrafodelista"/>
+        <w:rPr>
+          <w:rFonts w:ascii="Franklin Gothic Medium" w:hAnsi="Franklin Gothic Medium" w:cs="Arial"/>
+          <w:sz w:val="24"/>
+        </w:rPr>
+      </w:pPr>
     </w:p>
     <w:p>
       <w:pPr>
@@ -724,19 +733,138 @@
           <w:sz w:val="24"/>
         </w:rPr>
       </w:pPr>
-      <w:r>
-        <w:rPr>
-          <w:rFonts w:ascii="Franklin Gothic Medium" w:hAnsi="Franklin Gothic Medium" w:cs="Arial"/>
-          <w:sz w:val="24"/>
-        </w:rPr>
-        <w:t xml:space="preserve">Un tren reduce su velocidad de 80 </w:t>
-      </w:r>
-      <w:r>
-        <w:rPr>
-          <w:rFonts w:ascii="Franklin Gothic Medium" w:hAnsi="Franklin Gothic Medium" w:cs="Arial"/>
-          <w:sz w:val="24"/>
-        </w:rPr>
-        <w:t xml:space="preserve">n tren reduce su velocidad de 80 a 20 Km/h en un tiempo de 8s. </w:t>
+    </w:p>
+    <w:p>
+      <w:pPr>
+        <w:pStyle w:val="Prrafodelista"/>
+        <w:rPr>
+          <w:rFonts w:ascii="Franklin Gothic Medium" w:hAnsi="Franklin Gothic Medium" w:cs="Arial"/>
+          <w:sz w:val="24"/>
+        </w:rPr>
+      </w:pPr>
+    </w:p>
+    <w:p>
+      <w:pPr>
+        <w:pStyle w:val="Prrafodelista"/>
+        <w:rPr>
+          <w:rFonts w:ascii="Franklin Gothic Medium" w:hAnsi="Franklin Gothic Medium" w:cs="Arial"/>
+          <w:sz w:val="24"/>
+        </w:rPr>
+      </w:pPr>
+    </w:p>
+    <w:p>
+      <w:pPr>
+        <w:pStyle w:val="Prrafodelista"/>
+        <w:rPr>
+          <w:rFonts w:ascii="Franklin Gothic Medium" w:hAnsi="Franklin Gothic Medium" w:cs="Arial"/>
+          <w:sz w:val="24"/>
+        </w:rPr>
+      </w:pPr>
+    </w:p>
+    <w:p>
+      <w:pPr>
+        <w:pStyle w:val="Prrafodelista"/>
+        <w:rPr>
+          <w:rFonts w:ascii="Franklin Gothic Medium" w:hAnsi="Franklin Gothic Medium" w:cs="Arial"/>
+          <w:sz w:val="24"/>
+        </w:rPr>
+      </w:pPr>
+    </w:p>
+    <w:p>
+      <w:pPr>
+        <w:pStyle w:val="Prrafodelista"/>
+        <w:rPr>
+          <w:rFonts w:ascii="Franklin Gothic Medium" w:hAnsi="Franklin Gothic Medium" w:cs="Arial"/>
+          <w:sz w:val="24"/>
+        </w:rPr>
+      </w:pPr>
+    </w:p>
+    <w:p>
+      <w:pPr>
+        <w:pStyle w:val="Prrafodelista"/>
+        <w:rPr>
+          <w:rFonts w:ascii="Franklin Gothic Medium" w:hAnsi="Franklin Gothic Medium" w:cs="Arial"/>
+          <w:sz w:val="24"/>
+        </w:rPr>
+      </w:pPr>
+    </w:p>
+    <w:p>
+      <w:pPr>
+        <w:pStyle w:val="Prrafodelista"/>
+        <w:rPr>
+          <w:rFonts w:ascii="Franklin Gothic Medium" w:hAnsi="Franklin Gothic Medium" w:cs="Arial"/>
+          <w:sz w:val="24"/>
+        </w:rPr>
+      </w:pPr>
+    </w:p>
+    <w:p>
+      <w:pPr>
+        <w:pStyle w:val="Prrafodelista"/>
+        <w:rPr>
+          <w:rFonts w:ascii="Franklin Gothic Medium" w:hAnsi="Franklin Gothic Medium" w:cs="Arial"/>
+          <w:sz w:val="24"/>
+        </w:rPr>
+      </w:pPr>
+    </w:p>
+    <w:p>
+      <w:pPr>
+        <w:pStyle w:val="Prrafodelista"/>
+        <w:rPr>
+          <w:rFonts w:ascii="Franklin Gothic Medium" w:hAnsi="Franklin Gothic Medium" w:cs="Arial"/>
+          <w:sz w:val="24"/>
+        </w:rPr>
+      </w:pPr>
+    </w:p>
+    <w:p>
+      <w:pPr>
+        <w:pStyle w:val="Prrafodelista"/>
+        <w:rPr>
+          <w:rFonts w:ascii="Franklin Gothic Medium" w:hAnsi="Franklin Gothic Medium" w:cs="Arial"/>
+          <w:sz w:val="24"/>
+        </w:rPr>
+      </w:pPr>
+    </w:p>
+    <w:p>
+      <w:pPr>
+        <w:pStyle w:val="Prrafodelista"/>
+        <w:rPr>
+          <w:rFonts w:ascii="Franklin Gothic Medium" w:hAnsi="Franklin Gothic Medium" w:cs="Arial"/>
+          <w:sz w:val="24"/>
+        </w:rPr>
+      </w:pPr>
+    </w:p>
+    <w:p>
+      <w:pPr>
+        <w:pStyle w:val="Prrafodelista"/>
+        <w:rPr>
+          <w:rFonts w:ascii="Franklin Gothic Medium" w:hAnsi="Franklin Gothic Medium" w:cs="Arial"/>
+          <w:sz w:val="24"/>
+        </w:rPr>
+      </w:pPr>
+    </w:p>
+    <w:p>
+      <w:pPr>
+        <w:pStyle w:val="Prrafodelista"/>
+        <w:rPr>
+          <w:rFonts w:ascii="Franklin Gothic Medium" w:hAnsi="Franklin Gothic Medium" w:cs="Arial"/>
+          <w:sz w:val="24"/>
+        </w:rPr>
+      </w:pPr>
+    </w:p>
+    <w:p>
+      <w:pPr>
+        <w:pStyle w:val="Prrafodelista"/>
+        <w:rPr>
+          <w:rFonts w:ascii="Franklin Gothic Medium" w:hAnsi="Franklin Gothic Medium" w:cs="Arial"/>
+          <w:sz w:val="24"/>
+        </w:rPr>
+      </w:pPr>
+      <w:r>
+        <w:rPr>
+          <w:rFonts w:ascii="Franklin Gothic Medium" w:hAnsi="Franklin Gothic Medium" w:cs="Arial"/>
+          <w:sz w:val="24"/>
+        </w:rPr>
+        <w:t xml:space="preserve">Un tren reduce su velocidad de 80 n tren reduce su velocidad de 80 a 20 Km/h en un tiempo de 8s. </w:t>
       </w:r>
     </w:p>
     <w:p>
@@ -791,9 +919,9 @@
       <w:r>
         <w:rPr>
           <w:rFonts w:ascii="Franklin Gothic Medium" w:hAnsi="Franklin Gothic Medium" w:cs="Arial"/>
-          <w:sz w:val="24"/>
-        </w:rPr>
-        <w:lastRenderedPageBreak/>
+          <w:noProof/>
+          <w:sz w:val="24"/>
+        </w:rPr>
         <w:drawing>
           <wp:inline distT="0" distB="0" distL="0" distR="0" wp14:anchorId="0F9D6966" wp14:editId="12ED07C0">
             <wp:extent cx="5657848" cy="847725"/>
@@ -878,6 +1006,7 @@
       <w:r>
         <w:rPr>
           <w:rFonts w:ascii="Franklin Gothic Medium" w:hAnsi="Franklin Gothic Medium" w:cs="Arial"/>
+          <w:noProof/>
           <w:sz w:val="24"/>
         </w:rPr>
         <w:drawing>
@@ -945,21 +1074,12 @@
           <w:sz w:val="24"/>
         </w:rPr>
       </w:pPr>
-      <w:proofErr w:type="gramStart"/>
-      <w:r>
-        <w:rPr>
-          <w:rFonts w:ascii="Franklin Gothic Medium" w:hAnsi="Franklin Gothic Medium" w:cs="Arial"/>
-          <w:sz w:val="24"/>
-        </w:rPr>
-        <w:t>automóvil</w:t>
-      </w:r>
-      <w:proofErr w:type="gramEnd"/>
-      <w:r>
-        <w:rPr>
-          <w:rFonts w:ascii="Franklin Gothic Medium" w:hAnsi="Franklin Gothic Medium" w:cs="Arial"/>
-          <w:sz w:val="24"/>
-        </w:rPr>
-        <w:t xml:space="preserve"> que va más lento que </w:t>
+      <w:r>
+        <w:rPr>
+          <w:rFonts w:ascii="Franklin Gothic Medium" w:hAnsi="Franklin Gothic Medium" w:cs="Arial"/>
+          <w:sz w:val="24"/>
+        </w:rPr>
+        <w:t xml:space="preserve">automóvil que va más lento que </w:t>
       </w:r>
       <w:proofErr w:type="spellStart"/>
       <w:r>
@@ -1021,6 +1141,7 @@
       <w:r>
         <w:rPr>
           <w:rFonts w:ascii="Franklin Gothic Medium" w:hAnsi="Franklin Gothic Medium" w:cs="Arial"/>
+          <w:noProof/>
           <w:sz w:val="24"/>
         </w:rPr>
         <w:drawing>
@@ -1072,28 +1193,174 @@
           <w:sz w:val="24"/>
         </w:rPr>
       </w:pPr>
-      <w:r>
-        <w:rPr>
-          <w:rFonts w:ascii="Franklin Gothic Medium" w:hAnsi="Franklin Gothic Medium" w:cs="Arial"/>
-          <w:sz w:val="24"/>
-        </w:rPr>
-        <w:t>En el instante en que un semáforo cambia a luz verde, un automóvil arranca con una aceleración constante de 2.2m/</w:t>
-      </w:r>
-      <w:proofErr w:type="gramStart"/>
-      <w:r>
-        <w:rPr>
-          <w:rFonts w:ascii="Franklin Gothic Medium" w:hAnsi="Franklin Gothic Medium" w:cs="Arial"/>
-          <w:sz w:val="24"/>
-        </w:rPr>
-        <w:t>s2(</w:t>
-      </w:r>
-      <w:proofErr w:type="gramEnd"/>
-      <w:r>
-        <w:rPr>
-          <w:rFonts w:ascii="Franklin Gothic Medium" w:hAnsi="Franklin Gothic Medium" w:cs="Arial"/>
-          <w:sz w:val="24"/>
-        </w:rPr>
-        <w:t xml:space="preserve">MRUA).  En el mismo instante un camión que viaja a velocidad constante (MRU) de 9.5 m/s, alcanza y pasa al automóvil momentáneamente. </w:t>
+    </w:p>
+    <w:p>
+      <w:pPr>
+        <w:pStyle w:val="Prrafodelista"/>
+        <w:rPr>
+          <w:rFonts w:ascii="Franklin Gothic Medium" w:hAnsi="Franklin Gothic Medium" w:cs="Arial"/>
+          <w:sz w:val="24"/>
+        </w:rPr>
+      </w:pPr>
+    </w:p>
+    <w:p>
+      <w:pPr>
+        <w:pStyle w:val="Prrafodelista"/>
+        <w:rPr>
+          <w:rFonts w:ascii="Franklin Gothic Medium" w:hAnsi="Franklin Gothic Medium" w:cs="Arial"/>
+          <w:sz w:val="24"/>
+        </w:rPr>
+      </w:pPr>
+    </w:p>
+    <w:p>
+      <w:pPr>
+        <w:pStyle w:val="Prrafodelista"/>
+        <w:rPr>
+          <w:rFonts w:ascii="Franklin Gothic Medium" w:hAnsi="Franklin Gothic Medium" w:cs="Arial"/>
+          <w:sz w:val="24"/>
+        </w:rPr>
+      </w:pPr>
+    </w:p>
+    <w:p>
+      <w:pPr>
+        <w:pStyle w:val="Prrafodelista"/>
+        <w:rPr>
+          <w:rFonts w:ascii="Franklin Gothic Medium" w:hAnsi="Franklin Gothic Medium" w:cs="Arial"/>
+          <w:sz w:val="24"/>
+        </w:rPr>
+      </w:pPr>
+    </w:p>
+    <w:p>
+      <w:pPr>
+        <w:pStyle w:val="Prrafodelista"/>
+        <w:rPr>
+          <w:rFonts w:ascii="Franklin Gothic Medium" w:hAnsi="Franklin Gothic Medium" w:cs="Arial"/>
+          <w:sz w:val="24"/>
+        </w:rPr>
+      </w:pPr>
+    </w:p>
+    <w:p>
+      <w:pPr>
+        <w:pStyle w:val="Prrafodelista"/>
+        <w:rPr>
+          <w:rFonts w:ascii="Franklin Gothic Medium" w:hAnsi="Franklin Gothic Medium" w:cs="Arial"/>
+          <w:sz w:val="24"/>
+        </w:rPr>
+      </w:pPr>
+    </w:p>
+    <w:p>
+      <w:pPr>
+        <w:pStyle w:val="Prrafodelista"/>
+        <w:rPr>
+          <w:rFonts w:ascii="Franklin Gothic Medium" w:hAnsi="Franklin Gothic Medium" w:cs="Arial"/>
+          <w:sz w:val="24"/>
+        </w:rPr>
+      </w:pPr>
+    </w:p>
+    <w:p>
+      <w:pPr>
+        <w:pStyle w:val="Prrafodelista"/>
+        <w:rPr>
+          <w:rFonts w:ascii="Franklin Gothic Medium" w:hAnsi="Franklin Gothic Medium" w:cs="Arial"/>
+          <w:sz w:val="24"/>
+        </w:rPr>
+      </w:pPr>
+    </w:p>
+    <w:p>
+      <w:pPr>
+        <w:pStyle w:val="Prrafodelista"/>
+        <w:rPr>
+          <w:rFonts w:ascii="Franklin Gothic Medium" w:hAnsi="Franklin Gothic Medium" w:cs="Arial"/>
+          <w:sz w:val="24"/>
+        </w:rPr>
+      </w:pPr>
+    </w:p>
+    <w:p>
+      <w:pPr>
+        <w:pStyle w:val="Prrafodelista"/>
+        <w:rPr>
+          <w:rFonts w:ascii="Franklin Gothic Medium" w:hAnsi="Franklin Gothic Medium" w:cs="Arial"/>
+          <w:sz w:val="24"/>
+        </w:rPr>
+      </w:pPr>
+    </w:p>
+    <w:p>
+      <w:pPr>
+        <w:pStyle w:val="Prrafodelista"/>
+        <w:rPr>
+          <w:rFonts w:ascii="Franklin Gothic Medium" w:hAnsi="Franklin Gothic Medium" w:cs="Arial"/>
+          <w:sz w:val="24"/>
+        </w:rPr>
+      </w:pPr>
+    </w:p>
+    <w:p>
+      <w:pPr>
+        <w:pStyle w:val="Prrafodelista"/>
+        <w:rPr>
+          <w:rFonts w:ascii="Franklin Gothic Medium" w:hAnsi="Franklin Gothic Medium" w:cs="Arial"/>
+          <w:sz w:val="24"/>
+        </w:rPr>
+      </w:pPr>
+    </w:p>
+    <w:p>
+      <w:pPr>
+        <w:pStyle w:val="Prrafodelista"/>
+        <w:rPr>
+          <w:rFonts w:ascii="Franklin Gothic Medium" w:hAnsi="Franklin Gothic Medium" w:cs="Arial"/>
+          <w:sz w:val="24"/>
+        </w:rPr>
+      </w:pPr>
+    </w:p>
+    <w:p>
+      <w:pPr>
+        <w:pStyle w:val="Prrafodelista"/>
+        <w:rPr>
+          <w:rFonts w:ascii="Franklin Gothic Medium" w:hAnsi="Franklin Gothic Medium" w:cs="Arial"/>
+          <w:sz w:val="24"/>
+        </w:rPr>
+      </w:pPr>
+    </w:p>
+    <w:p>
+      <w:pPr>
+        <w:pStyle w:val="Prrafodelista"/>
+        <w:rPr>
+          <w:rFonts w:ascii="Franklin Gothic Medium" w:hAnsi="Franklin Gothic Medium" w:cs="Arial"/>
+          <w:sz w:val="24"/>
+        </w:rPr>
+      </w:pPr>
+    </w:p>
+    <w:p>
+      <w:pPr>
+        <w:pStyle w:val="Prrafodelista"/>
+        <w:rPr>
+          <w:rFonts w:ascii="Franklin Gothic Medium" w:hAnsi="Franklin Gothic Medium" w:cs="Arial"/>
+          <w:sz w:val="24"/>
+        </w:rPr>
+      </w:pPr>
+    </w:p>
+    <w:p>
+      <w:pPr>
+        <w:pStyle w:val="Prrafodelista"/>
+        <w:rPr>
+          <w:rFonts w:ascii="Franklin Gothic Medium" w:hAnsi="Franklin Gothic Medium" w:cs="Arial"/>
+          <w:sz w:val="24"/>
+        </w:rPr>
+      </w:pPr>
+    </w:p>
+    <w:p>
+      <w:pPr>
+        <w:pStyle w:val="Prrafodelista"/>
+        <w:rPr>
+          <w:rFonts w:ascii="Franklin Gothic Medium" w:hAnsi="Franklin Gothic Medium" w:cs="Arial"/>
+          <w:sz w:val="24"/>
+        </w:rPr>
+      </w:pPr>
+      <w:r>
+        <w:rPr>
+          <w:rFonts w:ascii="Franklin Gothic Medium" w:hAnsi="Franklin Gothic Medium" w:cs="Arial"/>
+          <w:sz w:val="24"/>
+        </w:rPr>
+        <w:t xml:space="preserve">En el instante en que un semáforo cambia a luz verde, un automóvil arranca con una aceleración constante de 2.2m/s2(MRUA).  En el mismo instante un camión que viaja a velocidad constante (MRU) de 9.5 m/s, alcanza y pasa al automóvil momentáneamente. </w:t>
       </w:r>
     </w:p>
     <w:p>
@@ -1139,6 +1406,7 @@
       <w:r>
         <w:rPr>
           <w:rFonts w:ascii="Franklin Gothic Medium" w:hAnsi="Franklin Gothic Medium" w:cs="Arial"/>
+          <w:noProof/>
           <w:sz w:val="24"/>
         </w:rPr>
         <w:drawing>
@@ -1257,9 +1525,9 @@
       <w:r>
         <w:rPr>
           <w:rFonts w:ascii="Franklin Gothic Medium" w:hAnsi="Franklin Gothic Medium" w:cs="Arial"/>
-          <w:sz w:val="24"/>
-        </w:rPr>
-        <w:lastRenderedPageBreak/>
+          <w:noProof/>
+          <w:sz w:val="24"/>
+        </w:rPr>
         <w:drawing>
           <wp:inline distT="0" distB="0" distL="0" distR="0" wp14:anchorId="7070C10B" wp14:editId="30AABABC">
             <wp:extent cx="6249272" cy="2686425"/>
@@ -1449,11 +1717,13 @@
           <w:sz w:val="24"/>
         </w:rPr>
       </w:pPr>
-      <w:r>
-        <w:rPr>
-          <w:rFonts w:ascii="Franklin Gothic Medium" w:hAnsi="Franklin Gothic Medium" w:cs="Arial"/>
-          <w:sz w:val="24"/>
-        </w:rPr>
+      <w:proofErr w:type="gramStart"/>
+      <w:r>
+        <w:rPr>
+          <w:rFonts w:ascii="Franklin Gothic Medium" w:hAnsi="Franklin Gothic Medium" w:cs="Arial"/>
+          <w:sz w:val="24"/>
+        </w:rPr>
+        <w:lastRenderedPageBreak/>
         <w:t>El Movimiento parabólico puede interpretarse como la composición de dos</w:t>
       </w:r>
       <w:r>
@@ -1477,15 +1747,7 @@
           <w:rFonts w:ascii="Franklin Gothic Medium" w:hAnsi="Franklin Gothic Medium" w:cs="Arial"/>
           <w:sz w:val="24"/>
         </w:rPr>
-        <w:t xml:space="preserve"> son</w:t>
-      </w:r>
-      <w:proofErr w:type="gramStart"/>
-      <w:r>
-        <w:rPr>
-          <w:rFonts w:ascii="Franklin Gothic Medium" w:hAnsi="Franklin Gothic Medium" w:cs="Arial"/>
-          <w:sz w:val="24"/>
-        </w:rPr>
-        <w:t>?</w:t>
+        <w:t xml:space="preserve"> son?</w:t>
       </w:r>
       <w:proofErr w:type="gramEnd"/>
     </w:p>
@@ -1611,21 +1873,12 @@
           <w:sz w:val="24"/>
         </w:rPr>
       </w:pPr>
-      <w:proofErr w:type="gramStart"/>
-      <w:r>
-        <w:rPr>
-          <w:rFonts w:ascii="Franklin Gothic Medium" w:hAnsi="Franklin Gothic Medium" w:cs="Arial"/>
-          <w:sz w:val="24"/>
-        </w:rPr>
-        <w:t>con</w:t>
-      </w:r>
-      <w:proofErr w:type="gramEnd"/>
-      <w:r>
-        <w:rPr>
-          <w:rFonts w:ascii="Franklin Gothic Medium" w:hAnsi="Franklin Gothic Medium" w:cs="Arial"/>
-          <w:sz w:val="24"/>
-        </w:rPr>
-        <w:t xml:space="preserve"> respecto a la horizontal. Calcular: </w:t>
+      <w:r>
+        <w:rPr>
+          <w:rFonts w:ascii="Franklin Gothic Medium" w:hAnsi="Franklin Gothic Medium" w:cs="Arial"/>
+          <w:sz w:val="24"/>
+        </w:rPr>
+        <w:t xml:space="preserve">con respecto a la horizontal. Calcular: </w:t>
       </w:r>
     </w:p>
     <w:p>
@@ -1728,6 +1981,7 @@
       <w:r>
         <w:rPr>
           <w:rFonts w:ascii="Franklin Gothic Medium" w:hAnsi="Franklin Gothic Medium" w:cs="Arial"/>
+          <w:noProof/>
           <w:sz w:val="24"/>
         </w:rPr>
         <w:drawing>
@@ -1801,7 +2055,6 @@
           <w:rFonts w:ascii="Franklin Gothic Medium" w:hAnsi="Franklin Gothic Medium" w:cs="Arial"/>
           <w:sz w:val="24"/>
         </w:rPr>
-        <w:lastRenderedPageBreak/>
         <w:t xml:space="preserve">Un motociclista planea saltar sobre una motocicleta el cañón que se muestra en la figura. Se </w:t>
       </w:r>
     </w:p>
@@ -1836,34 +2089,26 @@
           <w:sz w:val="24"/>
         </w:rPr>
       </w:pPr>
-      <w:proofErr w:type="gramStart"/>
-      <w:r>
-        <w:rPr>
-          <w:rFonts w:ascii="Franklin Gothic Medium" w:hAnsi="Franklin Gothic Medium" w:cs="Arial"/>
-          <w:sz w:val="24"/>
-        </w:rPr>
-        <w:t>si</w:t>
-      </w:r>
-      <w:proofErr w:type="gramEnd"/>
-      <w:r>
-        <w:rPr>
-          <w:rFonts w:ascii="Franklin Gothic Medium" w:hAnsi="Franklin Gothic Medium" w:cs="Arial"/>
-          <w:sz w:val="24"/>
-        </w:rPr>
-        <w:t xml:space="preserve"> X=60m. (Considerar el nivel de referencia el piso)</w:t>
-      </w:r>
-    </w:p>
-    <w:p>
-      <w:pPr>
-        <w:pStyle w:val="Prrafodelista"/>
-        <w:rPr>
-          <w:rFonts w:ascii="Franklin Gothic Medium" w:hAnsi="Franklin Gothic Medium" w:cs="Arial"/>
-          <w:sz w:val="24"/>
-        </w:rPr>
-      </w:pPr>
-      <w:r>
-        <w:rPr>
-          <w:rFonts w:ascii="Franklin Gothic Medium" w:hAnsi="Franklin Gothic Medium" w:cs="Arial"/>
+      <w:r>
+        <w:rPr>
+          <w:rFonts w:ascii="Franklin Gothic Medium" w:hAnsi="Franklin Gothic Medium" w:cs="Arial"/>
+          <w:sz w:val="24"/>
+        </w:rPr>
+        <w:t>si X=60m. (Considerar el nivel de referencia el piso)</w:t>
+      </w:r>
+    </w:p>
+    <w:p>
+      <w:pPr>
+        <w:pStyle w:val="Prrafodelista"/>
+        <w:rPr>
+          <w:rFonts w:ascii="Franklin Gothic Medium" w:hAnsi="Franklin Gothic Medium" w:cs="Arial"/>
+          <w:sz w:val="24"/>
+        </w:rPr>
+      </w:pPr>
+      <w:r>
+        <w:rPr>
+          <w:rFonts w:ascii="Franklin Gothic Medium" w:hAnsi="Franklin Gothic Medium" w:cs="Arial"/>
+          <w:noProof/>
           <w:sz w:val="24"/>
         </w:rPr>
         <w:drawing>
@@ -1915,58 +2160,154 @@
           <w:sz w:val="24"/>
         </w:rPr>
       </w:pPr>
-      <w:r>
-        <w:rPr>
-          <w:rFonts w:ascii="Franklin Gothic Medium" w:hAnsi="Franklin Gothic Medium" w:cs="Arial"/>
-          <w:sz w:val="24"/>
-        </w:rPr>
-        <w:t xml:space="preserve">Una pelota de </w:t>
-      </w:r>
-      <w:proofErr w:type="spellStart"/>
-      <w:r>
-        <w:rPr>
-          <w:rFonts w:ascii="Franklin Gothic Medium" w:hAnsi="Franklin Gothic Medium" w:cs="Arial"/>
-          <w:sz w:val="24"/>
-        </w:rPr>
-        <w:t>beisbol</w:t>
-      </w:r>
-      <w:proofErr w:type="spellEnd"/>
-      <w:r>
-        <w:rPr>
-          <w:rFonts w:ascii="Franklin Gothic Medium" w:hAnsi="Franklin Gothic Medium" w:cs="Arial"/>
-          <w:sz w:val="24"/>
-        </w:rPr>
-        <w:t xml:space="preserve"> sales despedida de un bate con una velocidad de 20m/s. en un tiempo de </w:t>
-      </w:r>
-    </w:p>
-    <w:p>
-      <w:pPr>
-        <w:pStyle w:val="Prrafodelista"/>
-        <w:rPr>
-          <w:rFonts w:ascii="Franklin Gothic Medium" w:hAnsi="Franklin Gothic Medium" w:cs="Arial"/>
-          <w:sz w:val="24"/>
-        </w:rPr>
-      </w:pPr>
-      <w:r>
-        <w:rPr>
-          <w:rFonts w:ascii="Franklin Gothic Medium" w:hAnsi="Franklin Gothic Medium" w:cs="Arial"/>
-          <w:sz w:val="24"/>
-        </w:rPr>
-        <w:t xml:space="preserve">0.25s. (Para este problema considerar que el bateo es completamente horizontal y </w:t>
-      </w:r>
-      <w:r>
-        <w:rPr>
-          <w:rFonts w:ascii="Franklin Gothic Medium" w:hAnsi="Franklin Gothic Medium" w:cs="Arial"/>
-          <w:sz w:val="24"/>
-        </w:rPr>
-        <w:t>Paulatinamente</w:t>
-      </w:r>
-      <w:r>
-        <w:rPr>
-          <w:rFonts w:ascii="Franklin Gothic Medium" w:hAnsi="Franklin Gothic Medium" w:cs="Arial"/>
-          <w:sz w:val="24"/>
-        </w:rPr>
-        <w:t xml:space="preserve"> va descendiendo la pelota hasta tocar el piso) </w:t>
+    </w:p>
+    <w:p>
+      <w:pPr>
+        <w:pStyle w:val="Prrafodelista"/>
+        <w:rPr>
+          <w:rFonts w:ascii="Franklin Gothic Medium" w:hAnsi="Franklin Gothic Medium" w:cs="Arial"/>
+          <w:sz w:val="24"/>
+        </w:rPr>
+      </w:pPr>
+    </w:p>
+    <w:p>
+      <w:pPr>
+        <w:pStyle w:val="Prrafodelista"/>
+        <w:rPr>
+          <w:rFonts w:ascii="Franklin Gothic Medium" w:hAnsi="Franklin Gothic Medium" w:cs="Arial"/>
+          <w:sz w:val="24"/>
+        </w:rPr>
+      </w:pPr>
+    </w:p>
+    <w:p>
+      <w:pPr>
+        <w:pStyle w:val="Prrafodelista"/>
+        <w:rPr>
+          <w:rFonts w:ascii="Franklin Gothic Medium" w:hAnsi="Franklin Gothic Medium" w:cs="Arial"/>
+          <w:sz w:val="24"/>
+        </w:rPr>
+      </w:pPr>
+    </w:p>
+    <w:p>
+      <w:pPr>
+        <w:pStyle w:val="Prrafodelista"/>
+        <w:rPr>
+          <w:rFonts w:ascii="Franklin Gothic Medium" w:hAnsi="Franklin Gothic Medium" w:cs="Arial"/>
+          <w:sz w:val="24"/>
+        </w:rPr>
+      </w:pPr>
+    </w:p>
+    <w:p>
+      <w:pPr>
+        <w:pStyle w:val="Prrafodelista"/>
+        <w:rPr>
+          <w:rFonts w:ascii="Franklin Gothic Medium" w:hAnsi="Franklin Gothic Medium" w:cs="Arial"/>
+          <w:sz w:val="24"/>
+        </w:rPr>
+      </w:pPr>
+    </w:p>
+    <w:p>
+      <w:pPr>
+        <w:pStyle w:val="Prrafodelista"/>
+        <w:rPr>
+          <w:rFonts w:ascii="Franklin Gothic Medium" w:hAnsi="Franklin Gothic Medium" w:cs="Arial"/>
+          <w:sz w:val="24"/>
+        </w:rPr>
+      </w:pPr>
+    </w:p>
+    <w:p>
+      <w:pPr>
+        <w:pStyle w:val="Prrafodelista"/>
+        <w:rPr>
+          <w:rFonts w:ascii="Franklin Gothic Medium" w:hAnsi="Franklin Gothic Medium" w:cs="Arial"/>
+          <w:sz w:val="24"/>
+        </w:rPr>
+      </w:pPr>
+    </w:p>
+    <w:p>
+      <w:pPr>
+        <w:pStyle w:val="Prrafodelista"/>
+        <w:rPr>
+          <w:rFonts w:ascii="Franklin Gothic Medium" w:hAnsi="Franklin Gothic Medium" w:cs="Arial"/>
+          <w:sz w:val="24"/>
+        </w:rPr>
+      </w:pPr>
+    </w:p>
+    <w:p>
+      <w:pPr>
+        <w:pStyle w:val="Prrafodelista"/>
+        <w:rPr>
+          <w:rFonts w:ascii="Franklin Gothic Medium" w:hAnsi="Franklin Gothic Medium" w:cs="Arial"/>
+          <w:sz w:val="24"/>
+        </w:rPr>
+      </w:pPr>
+    </w:p>
+    <w:p>
+      <w:pPr>
+        <w:pStyle w:val="Prrafodelista"/>
+        <w:rPr>
+          <w:rFonts w:ascii="Franklin Gothic Medium" w:hAnsi="Franklin Gothic Medium" w:cs="Arial"/>
+          <w:sz w:val="24"/>
+        </w:rPr>
+      </w:pPr>
+    </w:p>
+    <w:p>
+      <w:pPr>
+        <w:pStyle w:val="Prrafodelista"/>
+        <w:rPr>
+          <w:rFonts w:ascii="Franklin Gothic Medium" w:hAnsi="Franklin Gothic Medium" w:cs="Arial"/>
+          <w:sz w:val="24"/>
+        </w:rPr>
+      </w:pPr>
+    </w:p>
+    <w:p>
+      <w:pPr>
+        <w:pStyle w:val="Prrafodelista"/>
+        <w:rPr>
+          <w:rFonts w:ascii="Franklin Gothic Medium" w:hAnsi="Franklin Gothic Medium" w:cs="Arial"/>
+          <w:sz w:val="24"/>
+        </w:rPr>
+      </w:pPr>
+    </w:p>
+    <w:p>
+      <w:pPr>
+        <w:pStyle w:val="Prrafodelista"/>
+        <w:rPr>
+          <w:rFonts w:ascii="Franklin Gothic Medium" w:hAnsi="Franklin Gothic Medium" w:cs="Arial"/>
+          <w:sz w:val="24"/>
+        </w:rPr>
+      </w:pPr>
+    </w:p>
+    <w:p>
+      <w:pPr>
+        <w:pStyle w:val="Prrafodelista"/>
+        <w:rPr>
+          <w:rFonts w:ascii="Franklin Gothic Medium" w:hAnsi="Franklin Gothic Medium" w:cs="Arial"/>
+          <w:sz w:val="24"/>
+        </w:rPr>
+      </w:pPr>
+      <w:r>
+        <w:rPr>
+          <w:rFonts w:ascii="Franklin Gothic Medium" w:hAnsi="Franklin Gothic Medium" w:cs="Arial"/>
+          <w:sz w:val="24"/>
+        </w:rPr>
+        <w:t xml:space="preserve">Una pelota de beisbol sales despedida de un bate con una velocidad de 20m/s. en un tiempo de </w:t>
+      </w:r>
+    </w:p>
+    <w:p>
+      <w:pPr>
+        <w:pStyle w:val="Prrafodelista"/>
+        <w:rPr>
+          <w:rFonts w:ascii="Franklin Gothic Medium" w:hAnsi="Franklin Gothic Medium" w:cs="Arial"/>
+          <w:sz w:val="24"/>
+        </w:rPr>
+      </w:pPr>
+      <w:r>
+        <w:rPr>
+          <w:rFonts w:ascii="Franklin Gothic Medium" w:hAnsi="Franklin Gothic Medium" w:cs="Arial"/>
+          <w:sz w:val="24"/>
+        </w:rPr>
+        <w:t xml:space="preserve">0.25s. (Para este problema considerar que el bateo es completamente horizontal y Paulatinamente va descendiendo la pelota hasta tocar el piso) </w:t>
       </w:r>
     </w:p>
     <w:p>
@@ -2012,6 +2353,7 @@
       <w:r>
         <w:rPr>
           <w:rFonts w:ascii="Franklin Gothic Medium" w:hAnsi="Franklin Gothic Medium" w:cs="Arial"/>
+          <w:noProof/>
           <w:sz w:val="24"/>
         </w:rPr>
         <w:drawing>
@@ -2079,21 +2421,12 @@
           <w:sz w:val="24"/>
         </w:rPr>
       </w:pPr>
-      <w:proofErr w:type="gramStart"/>
-      <w:r>
-        <w:rPr>
-          <w:rFonts w:ascii="Franklin Gothic Medium" w:hAnsi="Franklin Gothic Medium" w:cs="Arial"/>
-          <w:sz w:val="24"/>
-        </w:rPr>
-        <w:t>parte</w:t>
-      </w:r>
-      <w:proofErr w:type="gramEnd"/>
-      <w:r>
-        <w:rPr>
-          <w:rFonts w:ascii="Franklin Gothic Medium" w:hAnsi="Franklin Gothic Medium" w:cs="Arial"/>
-          <w:sz w:val="24"/>
-        </w:rPr>
-        <w:t xml:space="preserve"> de piso y llega a piso o parte y llega al mismo nivel de referencia) </w:t>
+      <w:r>
+        <w:rPr>
+          <w:rFonts w:ascii="Franklin Gothic Medium" w:hAnsi="Franklin Gothic Medium" w:cs="Arial"/>
+          <w:sz w:val="24"/>
+        </w:rPr>
+        <w:t xml:space="preserve">parte de piso y llega a piso o parte y llega al mismo nivel de referencia) </w:t>
       </w:r>
     </w:p>
     <w:p>
@@ -2159,20 +2492,19 @@
         </w:rPr>
         <w:t>d) Su distancia horizontal X y su altura Y a los 3s</w:t>
       </w:r>
-      <w:bookmarkStart w:id="0" w:name="_GoBack"/>
-      <w:bookmarkEnd w:id="0"/>
-    </w:p>
-    <w:p>
-      <w:pPr>
-        <w:pStyle w:val="Prrafodelista"/>
-        <w:rPr>
-          <w:rFonts w:ascii="Franklin Gothic Medium" w:hAnsi="Franklin Gothic Medium" w:cs="Arial"/>
-          <w:sz w:val="24"/>
-        </w:rPr>
-      </w:pPr>
-      <w:r>
-        <w:rPr>
-          <w:rFonts w:ascii="Franklin Gothic Medium" w:hAnsi="Franklin Gothic Medium" w:cs="Arial"/>
+    </w:p>
+    <w:p>
+      <w:pPr>
+        <w:pStyle w:val="Prrafodelista"/>
+        <w:rPr>
+          <w:rFonts w:ascii="Franklin Gothic Medium" w:hAnsi="Franklin Gothic Medium" w:cs="Arial"/>
+          <w:sz w:val="24"/>
+        </w:rPr>
+      </w:pPr>
+      <w:r>
+        <w:rPr>
+          <w:rFonts w:ascii="Franklin Gothic Medium" w:hAnsi="Franklin Gothic Medium" w:cs="Arial"/>
+          <w:noProof/>
           <w:sz w:val="24"/>
         </w:rPr>
         <w:drawing>
@@ -2410,17 +2742,14 @@
         </w:rPr>
       </w:pPr>
       <w:proofErr w:type="spellStart"/>
-      <w:proofErr w:type="gramStart"/>
-      <w:r>
-        <w:rPr>
-          <w:rFonts w:ascii="Franklin Gothic Medium" w:hAnsi="Franklin Gothic Medium" w:cs="Arial"/>
-          <w:sz w:val="24"/>
-        </w:rPr>
-        <w:lastRenderedPageBreak/>
+      <w:r>
+        <w:rPr>
+          <w:rFonts w:ascii="Franklin Gothic Medium" w:hAnsi="Franklin Gothic Medium" w:cs="Arial"/>
+          <w:sz w:val="24"/>
+        </w:rPr>
         <w:t>trayectoia</w:t>
       </w:r>
       <w:proofErr w:type="spellEnd"/>
-      <w:proofErr w:type="gramEnd"/>
       <w:r>
         <w:rPr>
           <w:rFonts w:ascii="Franklin Gothic Medium" w:hAnsi="Franklin Gothic Medium" w:cs="Arial"/>
@@ -2479,6 +2808,7 @@
           <w:rFonts w:ascii="Franklin Gothic Medium" w:hAnsi="Franklin Gothic Medium" w:cs="Arial"/>
           <w:sz w:val="24"/>
         </w:rPr>
+        <w:lastRenderedPageBreak/>
         <w:t xml:space="preserve">Un </w:t>
       </w:r>
       <w:proofErr w:type="spellStart"/>
@@ -2554,6 +2884,33 @@
         </w:rPr>
         <w:t>b) ¿Cuánto tiempo le tomo llegar al suelo?</w:t>
       </w:r>
+    </w:p>
+    <w:p>
+      <w:pPr>
+        <w:pStyle w:val="Prrafodelista"/>
+        <w:rPr>
+          <w:rFonts w:ascii="Franklin Gothic Medium" w:hAnsi="Franklin Gothic Medium" w:cs="Arial"/>
+          <w:sz w:val="24"/>
+        </w:rPr>
+      </w:pPr>
+    </w:p>
+    <w:p>
+      <w:pPr>
+        <w:pStyle w:val="Prrafodelista"/>
+        <w:rPr>
+          <w:rFonts w:ascii="Franklin Gothic Medium" w:hAnsi="Franklin Gothic Medium" w:cs="Arial"/>
+          <w:sz w:val="24"/>
+        </w:rPr>
+      </w:pPr>
+    </w:p>
+    <w:p>
+      <w:pPr>
+        <w:pStyle w:val="Prrafodelista"/>
+        <w:rPr>
+          <w:rFonts w:ascii="Franklin Gothic Medium" w:hAnsi="Franklin Gothic Medium" w:cs="Arial"/>
+          <w:sz w:val="24"/>
+        </w:rPr>
+      </w:pPr>
     </w:p>
     <w:p>
       <w:pPr>
@@ -2572,7 +2929,7 @@
           <w:rFonts w:ascii="Franklin Gothic Medium" w:hAnsi="Franklin Gothic Medium" w:cs="Arial"/>
           <w:sz w:val="24"/>
         </w:rPr>
-        <w:t xml:space="preserve">Un hombre parado en el techo de un edificio tira una pelota verticalmente hacia arriba, con una velocidad de 40 ft/s. la bola llega 4.25s. </w:t>
+        <w:t>Un hombre parado en el techo de un edificio tira una pelota verticalmente hacia arriba, con una velocidad de 40 ft/s. la bola llega 4.25s. más tarde al piso. (</w:t>
       </w:r>
       <w:proofErr w:type="gramStart"/>
       <w:r>
@@ -2580,7 +2937,7 @@
           <w:rFonts w:ascii="Franklin Gothic Medium" w:hAnsi="Franklin Gothic Medium" w:cs="Arial"/>
           <w:sz w:val="24"/>
         </w:rPr>
-        <w:t>más</w:t>
+        <w:t>considerar</w:t>
       </w:r>
       <w:proofErr w:type="gramEnd"/>
       <w:r>
@@ -2588,22 +2945,6 @@
           <w:rFonts w:ascii="Franklin Gothic Medium" w:hAnsi="Franklin Gothic Medium" w:cs="Arial"/>
           <w:sz w:val="24"/>
         </w:rPr>
-        <w:t xml:space="preserve"> tarde al piso. (</w:t>
-      </w:r>
-      <w:proofErr w:type="gramStart"/>
-      <w:r>
-        <w:rPr>
-          <w:rFonts w:ascii="Franklin Gothic Medium" w:hAnsi="Franklin Gothic Medium" w:cs="Arial"/>
-          <w:sz w:val="24"/>
-        </w:rPr>
-        <w:t>considerar</w:t>
-      </w:r>
-      <w:proofErr w:type="gramEnd"/>
-      <w:r>
-        <w:rPr>
-          <w:rFonts w:ascii="Franklin Gothic Medium" w:hAnsi="Franklin Gothic Medium" w:cs="Arial"/>
-          <w:sz w:val="24"/>
-        </w:rPr>
         <w:t xml:space="preserve"> que los 4.25 s son desde </w:t>
       </w:r>
     </w:p>
@@ -2615,21 +2956,12 @@
           <w:sz w:val="24"/>
         </w:rPr>
       </w:pPr>
-      <w:proofErr w:type="gramStart"/>
-      <w:r>
-        <w:rPr>
-          <w:rFonts w:ascii="Franklin Gothic Medium" w:hAnsi="Franklin Gothic Medium" w:cs="Arial"/>
-          <w:sz w:val="24"/>
-        </w:rPr>
-        <w:t>que</w:t>
-      </w:r>
-      <w:proofErr w:type="gramEnd"/>
-      <w:r>
-        <w:rPr>
-          <w:rFonts w:ascii="Franklin Gothic Medium" w:hAnsi="Franklin Gothic Medium" w:cs="Arial"/>
-          <w:sz w:val="24"/>
-        </w:rPr>
-        <w:t xml:space="preserve"> se lanzó hasta que cae en el suelo). Calcular: </w:t>
+      <w:r>
+        <w:rPr>
+          <w:rFonts w:ascii="Franklin Gothic Medium" w:hAnsi="Franklin Gothic Medium" w:cs="Arial"/>
+          <w:sz w:val="24"/>
+        </w:rPr>
+        <w:t xml:space="preserve">que se lanzó hasta que cae en el suelo). Calcular: </w:t>
       </w:r>
     </w:p>
     <w:p>
@@ -2656,21 +2988,12 @@
           <w:sz w:val="24"/>
         </w:rPr>
       </w:pPr>
-      <w:proofErr w:type="gramStart"/>
-      <w:r>
-        <w:rPr>
-          <w:rFonts w:ascii="Franklin Gothic Medium" w:hAnsi="Franklin Gothic Medium" w:cs="Arial"/>
-          <w:sz w:val="24"/>
-        </w:rPr>
-        <w:t>la</w:t>
-      </w:r>
-      <w:proofErr w:type="gramEnd"/>
-      <w:r>
-        <w:rPr>
-          <w:rFonts w:ascii="Franklin Gothic Medium" w:hAnsi="Franklin Gothic Medium" w:cs="Arial"/>
-          <w:sz w:val="24"/>
-        </w:rPr>
-        <w:t xml:space="preserve"> altura máxima. </w:t>
+      <w:r>
+        <w:rPr>
+          <w:rFonts w:ascii="Franklin Gothic Medium" w:hAnsi="Franklin Gothic Medium" w:cs="Arial"/>
+          <w:sz w:val="24"/>
+        </w:rPr>
+        <w:t xml:space="preserve">la altura máxima. </w:t>
       </w:r>
     </w:p>
     <w:p>
@@ -2716,6 +3039,7 @@
       <w:r>
         <w:rPr>
           <w:rFonts w:ascii="Franklin Gothic Medium" w:hAnsi="Franklin Gothic Medium" w:cs="Arial"/>
+          <w:noProof/>
           <w:color w:val="002060"/>
           <w:sz w:val="24"/>
         </w:rPr>
@@ -2778,6 +3102,236 @@
     <w:p>
       <w:pPr>
         <w:pStyle w:val="Prrafodelista"/>
+        <w:rPr>
+          <w:rFonts w:ascii="Franklin Gothic Medium" w:hAnsi="Franklin Gothic Medium" w:cs="Arial"/>
+          <w:color w:val="002060"/>
+          <w:sz w:val="24"/>
+        </w:rPr>
+      </w:pPr>
+    </w:p>
+    <w:p>
+      <w:pPr>
+        <w:pStyle w:val="Prrafodelista"/>
+        <w:rPr>
+          <w:rFonts w:ascii="Franklin Gothic Medium" w:hAnsi="Franklin Gothic Medium" w:cs="Arial"/>
+          <w:color w:val="002060"/>
+          <w:sz w:val="24"/>
+        </w:rPr>
+      </w:pPr>
+    </w:p>
+    <w:p>
+      <w:pPr>
+        <w:pStyle w:val="Prrafodelista"/>
+        <w:rPr>
+          <w:rFonts w:ascii="Franklin Gothic Medium" w:hAnsi="Franklin Gothic Medium" w:cs="Arial"/>
+          <w:color w:val="002060"/>
+          <w:sz w:val="24"/>
+        </w:rPr>
+      </w:pPr>
+    </w:p>
+    <w:p>
+      <w:pPr>
+        <w:pStyle w:val="Prrafodelista"/>
+        <w:rPr>
+          <w:rFonts w:ascii="Franklin Gothic Medium" w:hAnsi="Franklin Gothic Medium" w:cs="Arial"/>
+          <w:color w:val="002060"/>
+          <w:sz w:val="24"/>
+        </w:rPr>
+      </w:pPr>
+    </w:p>
+    <w:p>
+      <w:pPr>
+        <w:pStyle w:val="Prrafodelista"/>
+        <w:rPr>
+          <w:rFonts w:ascii="Franklin Gothic Medium" w:hAnsi="Franklin Gothic Medium" w:cs="Arial"/>
+          <w:color w:val="002060"/>
+          <w:sz w:val="24"/>
+        </w:rPr>
+      </w:pPr>
+    </w:p>
+    <w:p>
+      <w:pPr>
+        <w:pStyle w:val="Prrafodelista"/>
+        <w:rPr>
+          <w:rFonts w:ascii="Franklin Gothic Medium" w:hAnsi="Franklin Gothic Medium" w:cs="Arial"/>
+          <w:color w:val="002060"/>
+          <w:sz w:val="24"/>
+        </w:rPr>
+      </w:pPr>
+    </w:p>
+    <w:p>
+      <w:pPr>
+        <w:pStyle w:val="Prrafodelista"/>
+        <w:rPr>
+          <w:rFonts w:ascii="Franklin Gothic Medium" w:hAnsi="Franklin Gothic Medium" w:cs="Arial"/>
+          <w:color w:val="002060"/>
+          <w:sz w:val="24"/>
+        </w:rPr>
+      </w:pPr>
+    </w:p>
+    <w:p>
+      <w:pPr>
+        <w:pStyle w:val="Prrafodelista"/>
+        <w:rPr>
+          <w:rFonts w:ascii="Franklin Gothic Medium" w:hAnsi="Franklin Gothic Medium" w:cs="Arial"/>
+          <w:color w:val="002060"/>
+          <w:sz w:val="24"/>
+        </w:rPr>
+      </w:pPr>
+    </w:p>
+    <w:p>
+      <w:pPr>
+        <w:pStyle w:val="Prrafodelista"/>
+        <w:rPr>
+          <w:rFonts w:ascii="Franklin Gothic Medium" w:hAnsi="Franklin Gothic Medium" w:cs="Arial"/>
+          <w:color w:val="002060"/>
+          <w:sz w:val="24"/>
+        </w:rPr>
+      </w:pPr>
+    </w:p>
+    <w:p>
+      <w:pPr>
+        <w:pStyle w:val="Prrafodelista"/>
+        <w:rPr>
+          <w:rFonts w:ascii="Franklin Gothic Medium" w:hAnsi="Franklin Gothic Medium" w:cs="Arial"/>
+          <w:color w:val="002060"/>
+          <w:sz w:val="24"/>
+        </w:rPr>
+      </w:pPr>
+    </w:p>
+    <w:p>
+      <w:pPr>
+        <w:pStyle w:val="Prrafodelista"/>
+        <w:rPr>
+          <w:rFonts w:ascii="Franklin Gothic Medium" w:hAnsi="Franklin Gothic Medium" w:cs="Arial"/>
+          <w:color w:val="002060"/>
+          <w:sz w:val="24"/>
+        </w:rPr>
+      </w:pPr>
+    </w:p>
+    <w:p>
+      <w:pPr>
+        <w:pStyle w:val="Prrafodelista"/>
+        <w:rPr>
+          <w:rFonts w:ascii="Franklin Gothic Medium" w:hAnsi="Franklin Gothic Medium" w:cs="Arial"/>
+          <w:color w:val="002060"/>
+          <w:sz w:val="24"/>
+        </w:rPr>
+      </w:pPr>
+    </w:p>
+    <w:p>
+      <w:pPr>
+        <w:pStyle w:val="Prrafodelista"/>
+        <w:rPr>
+          <w:rFonts w:ascii="Franklin Gothic Medium" w:hAnsi="Franklin Gothic Medium" w:cs="Arial"/>
+          <w:color w:val="002060"/>
+          <w:sz w:val="24"/>
+        </w:rPr>
+      </w:pPr>
+    </w:p>
+    <w:p>
+      <w:pPr>
+        <w:pStyle w:val="Prrafodelista"/>
+        <w:rPr>
+          <w:rFonts w:ascii="Franklin Gothic Medium" w:hAnsi="Franklin Gothic Medium" w:cs="Arial"/>
+          <w:color w:val="002060"/>
+          <w:sz w:val="24"/>
+        </w:rPr>
+      </w:pPr>
+    </w:p>
+    <w:p>
+      <w:pPr>
+        <w:pStyle w:val="Prrafodelista"/>
+        <w:rPr>
+          <w:rFonts w:ascii="Franklin Gothic Medium" w:hAnsi="Franklin Gothic Medium" w:cs="Arial"/>
+          <w:color w:val="002060"/>
+          <w:sz w:val="24"/>
+        </w:rPr>
+      </w:pPr>
+    </w:p>
+    <w:p>
+      <w:pPr>
+        <w:pStyle w:val="Prrafodelista"/>
+        <w:rPr>
+          <w:rFonts w:ascii="Franklin Gothic Medium" w:hAnsi="Franklin Gothic Medium" w:cs="Arial"/>
+          <w:color w:val="002060"/>
+          <w:sz w:val="24"/>
+        </w:rPr>
+      </w:pPr>
+    </w:p>
+    <w:p>
+      <w:pPr>
+        <w:pStyle w:val="Prrafodelista"/>
+        <w:rPr>
+          <w:rFonts w:ascii="Franklin Gothic Medium" w:hAnsi="Franklin Gothic Medium" w:cs="Arial"/>
+          <w:color w:val="002060"/>
+          <w:sz w:val="24"/>
+        </w:rPr>
+      </w:pPr>
+    </w:p>
+    <w:p>
+      <w:pPr>
+        <w:pStyle w:val="Prrafodelista"/>
+        <w:rPr>
+          <w:rFonts w:ascii="Franklin Gothic Medium" w:hAnsi="Franklin Gothic Medium" w:cs="Arial"/>
+          <w:color w:val="002060"/>
+          <w:sz w:val="24"/>
+        </w:rPr>
+      </w:pPr>
+    </w:p>
+    <w:p>
+      <w:pPr>
+        <w:pStyle w:val="Prrafodelista"/>
+        <w:rPr>
+          <w:rFonts w:ascii="Franklin Gothic Medium" w:hAnsi="Franklin Gothic Medium" w:cs="Arial"/>
+          <w:color w:val="002060"/>
+          <w:sz w:val="24"/>
+        </w:rPr>
+      </w:pPr>
+    </w:p>
+    <w:p>
+      <w:pPr>
+        <w:pStyle w:val="Prrafodelista"/>
+        <w:rPr>
+          <w:rFonts w:ascii="Franklin Gothic Medium" w:hAnsi="Franklin Gothic Medium" w:cs="Arial"/>
+          <w:color w:val="002060"/>
+          <w:sz w:val="24"/>
+        </w:rPr>
+      </w:pPr>
+    </w:p>
+    <w:p>
+      <w:pPr>
+        <w:pStyle w:val="Prrafodelista"/>
+        <w:rPr>
+          <w:rFonts w:ascii="Franklin Gothic Medium" w:hAnsi="Franklin Gothic Medium" w:cs="Arial"/>
+          <w:color w:val="002060"/>
+          <w:sz w:val="24"/>
+        </w:rPr>
+      </w:pPr>
+    </w:p>
+    <w:p>
+      <w:pPr>
+        <w:pStyle w:val="Prrafodelista"/>
+        <w:rPr>
+          <w:rFonts w:ascii="Franklin Gothic Medium" w:hAnsi="Franklin Gothic Medium" w:cs="Arial"/>
+          <w:color w:val="002060"/>
+          <w:sz w:val="24"/>
+        </w:rPr>
+      </w:pPr>
+    </w:p>
+    <w:p>
+      <w:pPr>
+        <w:pStyle w:val="Prrafodelista"/>
+        <w:rPr>
+          <w:rFonts w:ascii="Franklin Gothic Medium" w:hAnsi="Franklin Gothic Medium" w:cs="Arial"/>
+          <w:color w:val="002060"/>
+          <w:sz w:val="24"/>
+        </w:rPr>
+      </w:pPr>
+    </w:p>
+    <w:p>
+      <w:pPr>
+        <w:pStyle w:val="Prrafodelista"/>
         <w:numPr>
           <w:ilvl w:val="0"/>
           <w:numId w:val="16"/>
@@ -2803,46 +3357,28 @@
           <w:sz w:val="24"/>
         </w:rPr>
       </w:pPr>
-      <w:proofErr w:type="gramStart"/>
-      <w:r>
-        <w:rPr>
-          <w:rFonts w:ascii="Franklin Gothic Medium" w:hAnsi="Franklin Gothic Medium" w:cs="Arial"/>
-          <w:sz w:val="24"/>
-        </w:rPr>
-        <w:t>lanza</w:t>
-      </w:r>
-      <w:proofErr w:type="gramEnd"/>
-      <w:r>
-        <w:rPr>
-          <w:rFonts w:ascii="Franklin Gothic Medium" w:hAnsi="Franklin Gothic Medium" w:cs="Arial"/>
-          <w:sz w:val="24"/>
-        </w:rPr>
-        <w:t xml:space="preserve"> una piedra desde este punto con una velocidad de 240ft/s. Calcular: (No considerar la </w:t>
-      </w:r>
-    </w:p>
-    <w:p>
-      <w:pPr>
-        <w:pStyle w:val="Prrafodelista"/>
-        <w:rPr>
-          <w:rFonts w:ascii="Franklin Gothic Medium" w:hAnsi="Franklin Gothic Medium" w:cs="Arial"/>
-          <w:sz w:val="24"/>
-        </w:rPr>
-      </w:pPr>
-      <w:proofErr w:type="gramStart"/>
-      <w:r>
-        <w:rPr>
-          <w:rFonts w:ascii="Franklin Gothic Medium" w:hAnsi="Franklin Gothic Medium" w:cs="Arial"/>
-          <w:sz w:val="24"/>
-        </w:rPr>
-        <w:t>altura</w:t>
-      </w:r>
-      <w:proofErr w:type="gramEnd"/>
-      <w:r>
-        <w:rPr>
-          <w:rFonts w:ascii="Franklin Gothic Medium" w:hAnsi="Franklin Gothic Medium" w:cs="Arial"/>
-          <w:sz w:val="24"/>
-        </w:rPr>
-        <w:t xml:space="preserve"> de la persona y la piedra es lanzada prácticamente desde el fondo del Pozo) </w:t>
+      <w:r>
+        <w:rPr>
+          <w:rFonts w:ascii="Franklin Gothic Medium" w:hAnsi="Franklin Gothic Medium" w:cs="Arial"/>
+          <w:sz w:val="24"/>
+        </w:rPr>
+        <w:t xml:space="preserve">lanza una piedra desde este punto con una velocidad de 240ft/s. Calcular: (No considerar la </w:t>
+      </w:r>
+    </w:p>
+    <w:p>
+      <w:pPr>
+        <w:pStyle w:val="Prrafodelista"/>
+        <w:rPr>
+          <w:rFonts w:ascii="Franklin Gothic Medium" w:hAnsi="Franklin Gothic Medium" w:cs="Arial"/>
+          <w:sz w:val="24"/>
+        </w:rPr>
+      </w:pPr>
+      <w:r>
+        <w:rPr>
+          <w:rFonts w:ascii="Franklin Gothic Medium" w:hAnsi="Franklin Gothic Medium" w:cs="Arial"/>
+          <w:sz w:val="24"/>
+        </w:rPr>
+        <w:t xml:space="preserve">altura de la persona y la piedra es lanzada prácticamente desde el fondo del Pozo) </w:t>
       </w:r>
     </w:p>
     <w:p>
@@ -2904,9 +3440,9 @@
       <w:r>
         <w:rPr>
           <w:rFonts w:ascii="Franklin Gothic Medium" w:hAnsi="Franklin Gothic Medium" w:cs="Arial"/>
-          <w:sz w:val="24"/>
-        </w:rPr>
-        <w:lastRenderedPageBreak/>
+          <w:noProof/>
+          <w:sz w:val="24"/>
+        </w:rPr>
         <w:drawing>
           <wp:inline distT="0" distB="0" distL="0" distR="0" wp14:anchorId="001489D5" wp14:editId="2EF8716B">
             <wp:extent cx="4220164" cy="2572109"/>
@@ -2972,21 +3508,12 @@
           <w:sz w:val="24"/>
         </w:rPr>
       </w:pPr>
-      <w:proofErr w:type="gramStart"/>
-      <w:r>
-        <w:rPr>
-          <w:rFonts w:ascii="Franklin Gothic Medium" w:hAnsi="Franklin Gothic Medium" w:cs="Arial"/>
-          <w:sz w:val="24"/>
-        </w:rPr>
-        <w:t>figura</w:t>
-      </w:r>
-      <w:proofErr w:type="gramEnd"/>
-      <w:r>
-        <w:rPr>
-          <w:rFonts w:ascii="Franklin Gothic Medium" w:hAnsi="Franklin Gothic Medium" w:cs="Arial"/>
-          <w:sz w:val="24"/>
-        </w:rPr>
-        <w:t xml:space="preserve">. Encontrar: </w:t>
+      <w:r>
+        <w:rPr>
+          <w:rFonts w:ascii="Franklin Gothic Medium" w:hAnsi="Franklin Gothic Medium" w:cs="Arial"/>
+          <w:sz w:val="24"/>
+        </w:rPr>
+        <w:t xml:space="preserve">figura. Encontrar: </w:t>
       </w:r>
     </w:p>
     <w:p>
@@ -3032,6 +3559,7 @@
       <w:r>
         <w:rPr>
           <w:rFonts w:ascii="Franklin Gothic Medium" w:hAnsi="Franklin Gothic Medium" w:cs="Arial"/>
+          <w:noProof/>
           <w:sz w:val="24"/>
         </w:rPr>
         <w:drawing>
@@ -3108,6 +3636,7 @@
           <w:sz w:val="24"/>
         </w:rPr>
       </w:pPr>
+      <w:proofErr w:type="gramStart"/>
       <w:r>
         <w:rPr>
           <w:rFonts w:ascii="Franklin Gothic Medium" w:hAnsi="Franklin Gothic Medium" w:cs="Arial"/>
@@ -3120,17 +3649,16 @@
           <w:rFonts w:ascii="Franklin Gothic Medium" w:hAnsi="Franklin Gothic Medium" w:cs="Arial"/>
           <w:sz w:val="24"/>
         </w:rPr>
-        <w:t>¿Qué velocidad inicial se requiere para llegar a ese punto</w:t>
-      </w:r>
-      <w:proofErr w:type="gramStart"/>
-      <w:r>
-        <w:rPr>
-          <w:rFonts w:ascii="Franklin Gothic Medium" w:hAnsi="Franklin Gothic Medium" w:cs="Arial"/>
-          <w:sz w:val="24"/>
-        </w:rPr>
-        <w:t>?.</w:t>
+        <w:t>¿</w:t>
       </w:r>
       <w:proofErr w:type="gramEnd"/>
+      <w:r>
+        <w:rPr>
+          <w:rFonts w:ascii="Franklin Gothic Medium" w:hAnsi="Franklin Gothic Medium" w:cs="Arial"/>
+          <w:sz w:val="24"/>
+        </w:rPr>
+        <w:t>Qué velocidad inicial se requiere para llegar a ese punto?.</w:t>
+      </w:r>
     </w:p>
     <w:p>
       <w:pPr>
@@ -3169,7 +3697,7 @@
 </file>
 
 <file path=word/endnotes.xml><?xml version="1.0" encoding="utf-8"?>
-<w:endnotes xmlns:wpc="http://schemas.microsoft.com/office/word/2010/wordprocessingCanvas" xmlns:mc="http://schemas.openxmlformats.org/markup-compatibility/2006" xmlns:o="urn:schemas-microsoft-com:office:office" xmlns:r="http://schemas.openxmlformats.org/officeDocument/2006/relationships" xmlns:m="http://schemas.openxmlformats.org/officeDocument/2006/math" xmlns:v="urn:schemas-microsoft-com:vml" xmlns:wp14="http://schemas.microsoft.com/office/word/2010/wordprocessingDrawing" xmlns:wp="http://schemas.openxmlformats.org/drawingml/2006/wordprocessingDrawing" xmlns:w10="urn:schemas-microsoft-com:office:word" xmlns:w="http://schemas.openxmlformats.org/wordprocessingml/2006/main" xmlns:w14="http://schemas.microsoft.com/office/word/2010/wordml" xmlns:w15="http://schemas.microsoft.com/office/word/2012/wordml" xmlns:wpg="http://schemas.microsoft.com/office/word/2010/wordprocessingGroup" xmlns:wpi="http://schemas.microsoft.com/office/word/2010/wordprocessingInk" xmlns:wne="http://schemas.microsoft.com/office/word/2006/wordml" xmlns:wps="http://schemas.microsoft.com/office/word/2010/wordprocessingShape" mc:Ignorable="w14 w15 wp14">
+<w:endnotes xmlns:wpc="http://schemas.microsoft.com/office/word/2010/wordprocessingCanvas" xmlns:cx="http://schemas.microsoft.com/office/drawing/2014/chartex" xmlns:cx1="http://schemas.microsoft.com/office/drawing/2015/9/8/chartex" xmlns:cx2="http://schemas.microsoft.com/office/drawing/2015/10/21/chartex" xmlns:cx3="http://schemas.microsoft.com/office/drawing/2016/5/9/chartex" xmlns:cx4="http://schemas.microsoft.com/office/drawing/2016/5/10/chartex" xmlns:cx5="http://schemas.microsoft.com/office/drawing/2016/5/11/chartex" xmlns:cx6="http://schemas.microsoft.com/office/drawing/2016/5/12/chartex" xmlns:cx7="http://schemas.microsoft.com/office/drawing/2016/5/13/chartex" xmlns:cx8="http://schemas.microsoft.com/office/drawing/2016/5/14/chartex" xmlns:mc="http://schemas.openxmlformats.org/markup-compatibility/2006" xmlns:aink="http://schemas.microsoft.com/office/drawing/2016/ink" xmlns:am3d="http://schemas.microsoft.com/office/drawing/2017/model3d" xmlns:o="urn:schemas-microsoft-com:office:office" xmlns:oel="http://schemas.microsoft.com/office/2019/extlst" xmlns:r="http://schemas.openxmlformats.org/officeDocument/2006/relationships" xmlns:m="http://schemas.openxmlformats.org/officeDocument/2006/math" xmlns:v="urn:schemas-microsoft-com:vml" xmlns:wp14="http://schemas.microsoft.com/office/word/2010/wordprocessingDrawing" xmlns:wp="http://schemas.openxmlformats.org/drawingml/2006/wordprocessingDrawing" xmlns:w10="urn:schemas-microsoft-com:office:word" xmlns:w="http://schemas.openxmlformats.org/wordprocessingml/2006/main" xmlns:w14="http://schemas.microsoft.com/office/word/2010/wordml" xmlns:w15="http://schemas.microsoft.com/office/word/2012/wordml" xmlns:w16cex="http://schemas.microsoft.com/office/word/2018/wordml/cex" xmlns:w16cid="http://schemas.microsoft.com/office/word/2016/wordml/cid" xmlns:w16="http://schemas.microsoft.com/office/word/2018/wordml" xmlns:w16du="http://schemas.microsoft.com/office/word/2023/wordml/word16du" xmlns:w16sdtdh="http://schemas.microsoft.com/office/word/2020/wordml/sdtdatahash" xmlns:w16se="http://schemas.microsoft.com/office/word/2015/wordml/symex" xmlns:wpg="http://schemas.microsoft.com/office/word/2010/wordprocessingGroup" xmlns:wpi="http://schemas.microsoft.com/office/word/2010/wordprocessingInk" xmlns:wne="http://schemas.microsoft.com/office/word/2006/wordml" xmlns:wps="http://schemas.microsoft.com/office/word/2010/wordprocessingShape" mc:Ignorable="w14 w15 w16se w16cid w16 w16cex w16sdtdh w16du wp14">
   <w:endnote w:type="separator" w:id="-1">
     <w:p>
       <w:pPr>
@@ -3194,7 +3722,7 @@
 </file>
 
 <file path=word/footnotes.xml><?xml version="1.0" encoding="utf-8"?>
-<w:footnotes xmlns:wpc="http://schemas.microsoft.com/office/word/2010/wordprocessingCanvas" xmlns:mc="http://schemas.openxmlformats.org/markup-compatibility/2006" xmlns:o="urn:schemas-microsoft-com:office:office" xmlns:r="http://schemas.openxmlformats.org/officeDocument/2006/relationships" xmlns:m="http://schemas.openxmlformats.org/officeDocument/2006/math" xmlns:v="urn:schemas-microsoft-com:vml" xmlns:wp14="http://schemas.microsoft.com/office/word/2010/wordprocessingDrawing" xmlns:wp="http://schemas.openxmlformats.org/drawingml/2006/wordprocessingDrawing" xmlns:w10="urn:schemas-microsoft-com:office:word" xmlns:w="http://schemas.openxmlformats.org/wordprocessingml/2006/main" xmlns:w14="http://schemas.microsoft.com/office/word/2010/wordml" xmlns:w15="http://schemas.microsoft.com/office/word/2012/wordml" xmlns:wpg="http://schemas.microsoft.com/office/word/2010/wordprocessingGroup" xmlns:wpi="http://schemas.microsoft.com/office/word/2010/wordprocessingInk" xmlns:wne="http://schemas.microsoft.com/office/word/2006/wordml" xmlns:wps="http://schemas.microsoft.com/office/word/2010/wordprocessingShape" mc:Ignorable="w14 w15 wp14">
+<w:footnotes xmlns:wpc="http://schemas.microsoft.com/office/word/2010/wordprocessingCanvas" xmlns:cx="http://schemas.microsoft.com/office/drawing/2014/chartex" xmlns:cx1="http://schemas.microsoft.com/office/drawing/2015/9/8/chartex" xmlns:cx2="http://schemas.microsoft.com/office/drawing/2015/10/21/chartex" xmlns:cx3="http://schemas.microsoft.com/office/drawing/2016/5/9/chartex" xmlns:cx4="http://schemas.microsoft.com/office/drawing/2016/5/10/chartex" xmlns:cx5="http://schemas.microsoft.com/office/drawing/2016/5/11/chartex" xmlns:cx6="http://schemas.microsoft.com/office/drawing/2016/5/12/chartex" xmlns:cx7="http://schemas.microsoft.com/office/drawing/2016/5/13/chartex" xmlns:cx8="http://schemas.microsoft.com/office/drawing/2016/5/14/chartex" xmlns:mc="http://schemas.openxmlformats.org/markup-compatibility/2006" xmlns:aink="http://schemas.microsoft.com/office/drawing/2016/ink" xmlns:am3d="http://schemas.microsoft.com/office/drawing/2017/model3d" xmlns:o="urn:schemas-microsoft-com:office:office" xmlns:oel="http://schemas.microsoft.com/office/2019/extlst" xmlns:r="http://schemas.openxmlformats.org/officeDocument/2006/relationships" xmlns:m="http://schemas.openxmlformats.org/officeDocument/2006/math" xmlns:v="urn:schemas-microsoft-com:vml" xmlns:wp14="http://schemas.microsoft.com/office/word/2010/wordprocessingDrawing" xmlns:wp="http://schemas.openxmlformats.org/drawingml/2006/wordprocessingDrawing" xmlns:w10="urn:schemas-microsoft-com:office:word" xmlns:w="http://schemas.openxmlformats.org/wordprocessingml/2006/main" xmlns:w14="http://schemas.microsoft.com/office/word/2010/wordml" xmlns:w15="http://schemas.microsoft.com/office/word/2012/wordml" xmlns:w16cex="http://schemas.microsoft.com/office/word/2018/wordml/cex" xmlns:w16cid="http://schemas.microsoft.com/office/word/2016/wordml/cid" xmlns:w16="http://schemas.microsoft.com/office/word/2018/wordml" xmlns:w16du="http://schemas.microsoft.com/office/word/2023/wordml/word16du" xmlns:w16sdtdh="http://schemas.microsoft.com/office/word/2020/wordml/sdtdatahash" xmlns:w16se="http://schemas.microsoft.com/office/word/2015/wordml/symex" xmlns:wpg="http://schemas.microsoft.com/office/word/2010/wordprocessingGroup" xmlns:wpi="http://schemas.microsoft.com/office/word/2010/wordprocessingInk" xmlns:wne="http://schemas.microsoft.com/office/word/2006/wordml" xmlns:wps="http://schemas.microsoft.com/office/word/2010/wordprocessingShape" mc:Ignorable="w14 w15 w16se w16cid w16 w16cex w16sdtdh w16du wp14">
   <w:footnote w:type="separator" w:id="-1">
     <w:p>
       <w:pPr>
@@ -3219,7 +3747,7 @@
 </file>
 
 <file path=word/header1.xml><?xml version="1.0" encoding="utf-8"?>
-<w:hdr xmlns:wpc="http://schemas.microsoft.com/office/word/2010/wordprocessingCanvas" xmlns:mc="http://schemas.openxmlformats.org/markup-compatibility/2006" xmlns:o="urn:schemas-microsoft-com:office:office" xmlns:r="http://schemas.openxmlformats.org/officeDocument/2006/relationships" xmlns:m="http://schemas.openxmlformats.org/officeDocument/2006/math" xmlns:v="urn:schemas-microsoft-com:vml" xmlns:wp14="http://schemas.microsoft.com/office/word/2010/wordprocessingDrawing" xmlns:wp="http://schemas.openxmlformats.org/drawingml/2006/wordprocessingDrawing" xmlns:w10="urn:schemas-microsoft-com:office:word" xmlns:w="http://schemas.openxmlformats.org/wordprocessingml/2006/main" xmlns:w14="http://schemas.microsoft.com/office/word/2010/wordml" xmlns:w15="http://schemas.microsoft.com/office/word/2012/wordml" xmlns:wpg="http://schemas.microsoft.com/office/word/2010/wordprocessingGroup" xmlns:wpi="http://schemas.microsoft.com/office/word/2010/wordprocessingInk" xmlns:wne="http://schemas.microsoft.com/office/word/2006/wordml" xmlns:wps="http://schemas.microsoft.com/office/word/2010/wordprocessingShape" mc:Ignorable="w14 w15 wp14">
+<w:hdr xmlns:wpc="http://schemas.microsoft.com/office/word/2010/wordprocessingCanvas" xmlns:cx="http://schemas.microsoft.com/office/drawing/2014/chartex" xmlns:cx1="http://schemas.microsoft.com/office/drawing/2015/9/8/chartex" xmlns:cx2="http://schemas.microsoft.com/office/drawing/2015/10/21/chartex" xmlns:cx3="http://schemas.microsoft.com/office/drawing/2016/5/9/chartex" xmlns:cx4="http://schemas.microsoft.com/office/drawing/2016/5/10/chartex" xmlns:cx5="http://schemas.microsoft.com/office/drawing/2016/5/11/chartex" xmlns:cx6="http://schemas.microsoft.com/office/drawing/2016/5/12/chartex" xmlns:cx7="http://schemas.microsoft.com/office/drawing/2016/5/13/chartex" xmlns:cx8="http://schemas.microsoft.com/office/drawing/2016/5/14/chartex" xmlns:mc="http://schemas.openxmlformats.org/markup-compatibility/2006" xmlns:aink="http://schemas.microsoft.com/office/drawing/2016/ink" xmlns:am3d="http://schemas.microsoft.com/office/drawing/2017/model3d" xmlns:o="urn:schemas-microsoft-com:office:office" xmlns:oel="http://schemas.microsoft.com/office/2019/extlst" xmlns:r="http://schemas.openxmlformats.org/officeDocument/2006/relationships" xmlns:m="http://schemas.openxmlformats.org/officeDocument/2006/math" xmlns:v="urn:schemas-microsoft-com:vml" xmlns:wp14="http://schemas.microsoft.com/office/word/2010/wordprocessingDrawing" xmlns:wp="http://schemas.openxmlformats.org/drawingml/2006/wordprocessingDrawing" xmlns:w10="urn:schemas-microsoft-com:office:word" xmlns:w="http://schemas.openxmlformats.org/wordprocessingml/2006/main" xmlns:w14="http://schemas.microsoft.com/office/word/2010/wordml" xmlns:w15="http://schemas.microsoft.com/office/word/2012/wordml" xmlns:w16cex="http://schemas.microsoft.com/office/word/2018/wordml/cex" xmlns:w16cid="http://schemas.microsoft.com/office/word/2016/wordml/cid" xmlns:w16="http://schemas.microsoft.com/office/word/2018/wordml" xmlns:w16du="http://schemas.microsoft.com/office/word/2023/wordml/word16du" xmlns:w16sdtdh="http://schemas.microsoft.com/office/word/2020/wordml/sdtdatahash" xmlns:w16se="http://schemas.microsoft.com/office/word/2015/wordml/symex" xmlns:wpg="http://schemas.microsoft.com/office/word/2010/wordprocessingGroup" xmlns:wpi="http://schemas.microsoft.com/office/word/2010/wordprocessingInk" xmlns:wne="http://schemas.microsoft.com/office/word/2006/wordml" xmlns:wps="http://schemas.microsoft.com/office/word/2010/wordprocessingShape" mc:Ignorable="w14 w15 w16se w16cid w16 w16cex w16sdtdh w16du wp14">
   <w:p>
     <w:pPr>
       <w:pStyle w:val="Encabezado"/>
@@ -3309,7 +3837,7 @@
 </file>
 
 <file path=word/numbering.xml><?xml version="1.0" encoding="utf-8"?>
-<w:numbering xmlns:wpc="http://schemas.microsoft.com/office/word/2010/wordprocessingCanvas" xmlns:mc="http://schemas.openxmlformats.org/markup-compatibility/2006" xmlns:o="urn:schemas-microsoft-com:office:office" xmlns:r="http://schemas.openxmlformats.org/officeDocument/2006/relationships" xmlns:m="http://schemas.openxmlformats.org/officeDocument/2006/math" xmlns:v="urn:schemas-microsoft-com:vml" xmlns:wp14="http://schemas.microsoft.com/office/word/2010/wordprocessingDrawing" xmlns:wp="http://schemas.openxmlformats.org/drawingml/2006/wordprocessingDrawing" xmlns:w10="urn:schemas-microsoft-com:office:word" xmlns:w="http://schemas.openxmlformats.org/wordprocessingml/2006/main" xmlns:w14="http://schemas.microsoft.com/office/word/2010/wordml" xmlns:w15="http://schemas.microsoft.com/office/word/2012/wordml" xmlns:wpg="http://schemas.microsoft.com/office/word/2010/wordprocessingGroup" xmlns:wpi="http://schemas.microsoft.com/office/word/2010/wordprocessingInk" xmlns:wne="http://schemas.microsoft.com/office/word/2006/wordml" xmlns:wps="http://schemas.microsoft.com/office/word/2010/wordprocessingShape" mc:Ignorable="w14 w15 wp14">
+<w:numbering xmlns:wpc="http://schemas.microsoft.com/office/word/2010/wordprocessingCanvas" xmlns:cx="http://schemas.microsoft.com/office/drawing/2014/chartex" xmlns:cx1="http://schemas.microsoft.com/office/drawing/2015/9/8/chartex" xmlns:cx2="http://schemas.microsoft.com/office/drawing/2015/10/21/chartex" xmlns:cx3="http://schemas.microsoft.com/office/drawing/2016/5/9/chartex" xmlns:cx4="http://schemas.microsoft.com/office/drawing/2016/5/10/chartex" xmlns:cx5="http://schemas.microsoft.com/office/drawing/2016/5/11/chartex" xmlns:cx6="http://schemas.microsoft.com/office/drawing/2016/5/12/chartex" xmlns:cx7="http://schemas.microsoft.com/office/drawing/2016/5/13/chartex" xmlns:cx8="http://schemas.microsoft.com/office/drawing/2016/5/14/chartex" xmlns:mc="http://schemas.openxmlformats.org/markup-compatibility/2006" xmlns:aink="http://schemas.microsoft.com/office/drawing/2016/ink" xmlns:am3d="http://schemas.microsoft.com/office/drawing/2017/model3d" xmlns:o="urn:schemas-microsoft-com:office:office" xmlns:oel="http://schemas.microsoft.com/office/2019/extlst" xmlns:r="http://schemas.openxmlformats.org/officeDocument/2006/relationships" xmlns:m="http://schemas.openxmlformats.org/officeDocument/2006/math" xmlns:v="urn:schemas-microsoft-com:vml" xmlns:wp14="http://schemas.microsoft.com/office/word/2010/wordprocessingDrawing" xmlns:wp="http://schemas.openxmlformats.org/drawingml/2006/wordprocessingDrawing" xmlns:w10="urn:schemas-microsoft-com:office:word" xmlns:w="http://schemas.openxmlformats.org/wordprocessingml/2006/main" xmlns:w14="http://schemas.microsoft.com/office/word/2010/wordml" xmlns:w15="http://schemas.microsoft.com/office/word/2012/wordml" xmlns:w16cex="http://schemas.microsoft.com/office/word/2018/wordml/cex" xmlns:w16cid="http://schemas.microsoft.com/office/word/2016/wordml/cid" xmlns:w16="http://schemas.microsoft.com/office/word/2018/wordml" xmlns:w16du="http://schemas.microsoft.com/office/word/2023/wordml/word16du" xmlns:w16sdtdh="http://schemas.microsoft.com/office/word/2020/wordml/sdtdatahash" xmlns:w16se="http://schemas.microsoft.com/office/word/2015/wordml/symex" xmlns:wpg="http://schemas.microsoft.com/office/word/2010/wordprocessingGroup" xmlns:wpi="http://schemas.microsoft.com/office/word/2010/wordprocessingInk" xmlns:wne="http://schemas.microsoft.com/office/word/2006/wordml" xmlns:wps="http://schemas.microsoft.com/office/word/2010/wordprocessingShape" mc:Ignorable="w14 w15 w16se w16cid w16 w16cex w16sdtdh w16du wp14">
   <w:abstractNum w:abstractNumId="0" w15:restartNumberingAfterBreak="0">
     <w:nsid w:val="01402ED5"/>
     <w:multiLevelType w:val="hybridMultilevel"/>
@@ -4817,62 +5345,62 @@
       </w:pPr>
     </w:lvl>
   </w:abstractNum>
-  <w:num w:numId="1">
+  <w:num w:numId="1" w16cid:durableId="157579599">
     <w:abstractNumId w:val="4"/>
   </w:num>
-  <w:num w:numId="2">
+  <w:num w:numId="2" w16cid:durableId="2049066744">
     <w:abstractNumId w:val="6"/>
   </w:num>
-  <w:num w:numId="3">
+  <w:num w:numId="3" w16cid:durableId="184251361">
     <w:abstractNumId w:val="12"/>
   </w:num>
-  <w:num w:numId="4">
+  <w:num w:numId="4" w16cid:durableId="1394310925">
     <w:abstractNumId w:val="15"/>
   </w:num>
-  <w:num w:numId="5">
+  <w:num w:numId="5" w16cid:durableId="506209609">
     <w:abstractNumId w:val="7"/>
   </w:num>
-  <w:num w:numId="6">
+  <w:num w:numId="6" w16cid:durableId="50464702">
     <w:abstractNumId w:val="5"/>
   </w:num>
-  <w:num w:numId="7">
+  <w:num w:numId="7" w16cid:durableId="489909010">
     <w:abstractNumId w:val="3"/>
   </w:num>
-  <w:num w:numId="8">
+  <w:num w:numId="8" w16cid:durableId="1306161270">
     <w:abstractNumId w:val="13"/>
   </w:num>
-  <w:num w:numId="9">
+  <w:num w:numId="9" w16cid:durableId="1593470543">
     <w:abstractNumId w:val="11"/>
   </w:num>
-  <w:num w:numId="10">
+  <w:num w:numId="10" w16cid:durableId="131019828">
     <w:abstractNumId w:val="0"/>
   </w:num>
-  <w:num w:numId="11">
+  <w:num w:numId="11" w16cid:durableId="2012372101">
     <w:abstractNumId w:val="16"/>
   </w:num>
-  <w:num w:numId="12">
+  <w:num w:numId="12" w16cid:durableId="128520991">
     <w:abstractNumId w:val="14"/>
   </w:num>
-  <w:num w:numId="13">
+  <w:num w:numId="13" w16cid:durableId="1979995573">
     <w:abstractNumId w:val="8"/>
   </w:num>
-  <w:num w:numId="14">
+  <w:num w:numId="14" w16cid:durableId="1245146303">
     <w:abstractNumId w:val="10"/>
   </w:num>
-  <w:num w:numId="15">
+  <w:num w:numId="15" w16cid:durableId="208033957">
     <w:abstractNumId w:val="1"/>
   </w:num>
-  <w:num w:numId="16">
+  <w:num w:numId="16" w16cid:durableId="10880627">
     <w:abstractNumId w:val="9"/>
   </w:num>
-  <w:num w:numId="17">
+  <w:num w:numId="17" w16cid:durableId="1936396721">
     <w:abstractNumId w:val="2"/>
   </w:num>
 </w:numbering>
 </file>
 
 <file path=word/styles.xml><?xml version="1.0" encoding="utf-8"?>
-<w:styles xmlns:mc="http://schemas.openxmlformats.org/markup-compatibility/2006" xmlns:r="http://schemas.openxmlformats.org/officeDocument/2006/relationships" xmlns:w="http://schemas.openxmlformats.org/wordprocessingml/2006/main" xmlns:w14="http://schemas.microsoft.com/office/word/2010/wordml" xmlns:w15="http://schemas.microsoft.com/office/word/2012/wordml" mc:Ignorable="w14 w15">
+<w:styles xmlns:mc="http://schemas.openxmlformats.org/markup-compatibility/2006" xmlns:r="http://schemas.openxmlformats.org/officeDocument/2006/relationships" xmlns:w="http://schemas.openxmlformats.org/wordprocessingml/2006/main" xmlns:w14="http://schemas.microsoft.com/office/word/2010/wordml" xmlns:w15="http://schemas.microsoft.com/office/word/2012/wordml" xmlns:w16cex="http://schemas.microsoft.com/office/word/2018/wordml/cex" xmlns:w16cid="http://schemas.microsoft.com/office/word/2016/wordml/cid" xmlns:w16="http://schemas.microsoft.com/office/word/2018/wordml" xmlns:w16du="http://schemas.microsoft.com/office/word/2023/wordml/word16du" xmlns:w16sdtdh="http://schemas.microsoft.com/office/word/2020/wordml/sdtdatahash" xmlns:w16se="http://schemas.microsoft.com/office/word/2015/wordml/symex" mc:Ignorable="w14 w15 w16se w16cid w16 w16cex w16sdtdh w16du">
   <w:docDefaults>
     <w:rPrDefault>
       <w:rPr>
@@ -4888,7 +5416,7 @@
       </w:pPr>
     </w:pPrDefault>
   </w:docDefaults>
-  <w:latentStyles w:defLockedState="0" w:defUIPriority="99" w:defSemiHidden="0" w:defUnhideWhenUsed="0" w:defQFormat="0" w:count="371">
+  <w:latentStyles w:defLockedState="0" w:defUIPriority="99" w:defSemiHidden="0" w:defUnhideWhenUsed="0" w:defQFormat="0" w:count="376">
     <w:lsdException w:name="Normal" w:uiPriority="0" w:qFormat="1"/>
     <w:lsdException w:name="heading 1" w:uiPriority="9" w:qFormat="1"/>
     <w:lsdException w:name="heading 2" w:semiHidden="1" w:uiPriority="9" w:unhideWhenUsed="1" w:qFormat="1"/>
@@ -5260,6 +5788,11 @@
     <w:lsdException w:name="List Table 5 Dark Accent 6" w:uiPriority="50"/>
     <w:lsdException w:name="List Table 6 Colorful Accent 6" w:uiPriority="51"/>
     <w:lsdException w:name="List Table 7 Colorful Accent 6" w:uiPriority="52"/>
+    <w:lsdException w:name="Mention" w:semiHidden="1" w:unhideWhenUsed="1"/>
+    <w:lsdException w:name="Smart Hyperlink" w:semiHidden="1" w:unhideWhenUsed="1"/>
+    <w:lsdException w:name="Hashtag" w:semiHidden="1" w:unhideWhenUsed="1"/>
+    <w:lsdException w:name="Unresolved Mention" w:semiHidden="1" w:unhideWhenUsed="1"/>
+    <w:lsdException w:name="Smart Link" w:semiHidden="1" w:unhideWhenUsed="1"/>
   </w:latentStyles>
   <w:style w:type="paragraph" w:default="1" w:styleId="Normal">
     <w:name w:val="Normal"/>
